--- a/docs/Dokumentace_IFJ22_fin.docx
+++ b/docs/Dokumentace_IFJ22_fin.docx
@@ -1051,8 +1051,30 @@
         <w:rPr>
           <w:rFonts w:asciiTheme="minorHAnsi" w:hAnsiTheme="minorHAnsi" w:cstheme="minorHAnsi"/>
         </w:rPr>
-        <w:t xml:space="preserve"> repozitáře, gitflow</w:t>
-      </w:r>
+        <w:t xml:space="preserve"> </w:t>
+      </w:r>
+      <w:proofErr w:type="spellStart"/>
+      <w:r>
+        <w:rPr>
+          <w:rFonts w:asciiTheme="minorHAnsi" w:hAnsiTheme="minorHAnsi" w:cstheme="minorHAnsi"/>
+        </w:rPr>
+        <w:t>repozitáře</w:t>
+      </w:r>
+      <w:proofErr w:type="spellEnd"/>
+      <w:r>
+        <w:rPr>
+          <w:rFonts w:asciiTheme="minorHAnsi" w:hAnsiTheme="minorHAnsi" w:cstheme="minorHAnsi"/>
+        </w:rPr>
+        <w:t xml:space="preserve">, </w:t>
+      </w:r>
+      <w:proofErr w:type="spellStart"/>
+      <w:r>
+        <w:rPr>
+          <w:rFonts w:asciiTheme="minorHAnsi" w:hAnsiTheme="minorHAnsi" w:cstheme="minorHAnsi"/>
+        </w:rPr>
+        <w:t>gitflow</w:t>
+      </w:r>
+      <w:proofErr w:type="spellEnd"/>
       <w:r>
         <w:rPr>
           <w:rFonts w:asciiTheme="minorHAnsi" w:hAnsiTheme="minorHAnsi" w:cstheme="minorHAnsi"/>
@@ -1161,7 +1183,35 @@
         <w:rPr>
           <w:rFonts w:asciiTheme="minorHAnsi" w:hAnsiTheme="minorHAnsi" w:cstheme="minorHAnsi"/>
         </w:rPr>
-        <w:t>Ke sdílení a organizaci práce jsme používali verzovací systém Git s repozitářem na GitHubu.</w:t>
+        <w:t xml:space="preserve">Ke sdílení a organizaci práce jsme používali </w:t>
+      </w:r>
+      <w:proofErr w:type="spellStart"/>
+      <w:r>
+        <w:rPr>
+          <w:rFonts w:asciiTheme="minorHAnsi" w:hAnsiTheme="minorHAnsi" w:cstheme="minorHAnsi"/>
+        </w:rPr>
+        <w:t>verzovací</w:t>
+      </w:r>
+      <w:proofErr w:type="spellEnd"/>
+      <w:r>
+        <w:rPr>
+          <w:rFonts w:asciiTheme="minorHAnsi" w:hAnsiTheme="minorHAnsi" w:cstheme="minorHAnsi"/>
+        </w:rPr>
+        <w:t xml:space="preserve"> systém Git s </w:t>
+      </w:r>
+      <w:proofErr w:type="spellStart"/>
+      <w:r>
+        <w:rPr>
+          <w:rFonts w:asciiTheme="minorHAnsi" w:hAnsiTheme="minorHAnsi" w:cstheme="minorHAnsi"/>
+        </w:rPr>
+        <w:t>repozitářem</w:t>
+      </w:r>
+      <w:proofErr w:type="spellEnd"/>
+      <w:r>
+        <w:rPr>
+          <w:rFonts w:asciiTheme="minorHAnsi" w:hAnsiTheme="minorHAnsi" w:cstheme="minorHAnsi"/>
+        </w:rPr>
+        <w:t xml:space="preserve"> na GitHubu.</w:t>
       </w:r>
     </w:p>
     <w:p>
@@ -1192,86 +1242,114 @@
         </w:rPr>
         <w:t xml:space="preserve"> </w:t>
       </w:r>
-      <w:r>
-        <w:rPr>
-          <w:rFonts w:asciiTheme="minorHAnsi" w:hAnsiTheme="minorHAnsi" w:cstheme="minorHAnsi"/>
-        </w:rPr>
-        <w:t>lukeho prezentace podojit, sessiony podojit, howto flow pracovní, bydlíme spolem</w:t>
+      <w:proofErr w:type="spellStart"/>
+      <w:r>
+        <w:rPr>
+          <w:rFonts w:asciiTheme="minorHAnsi" w:hAnsiTheme="minorHAnsi" w:cstheme="minorHAnsi"/>
+        </w:rPr>
+        <w:t>lukeho</w:t>
+      </w:r>
+      <w:proofErr w:type="spellEnd"/>
+      <w:r>
+        <w:rPr>
+          <w:rFonts w:asciiTheme="minorHAnsi" w:hAnsiTheme="minorHAnsi" w:cstheme="minorHAnsi"/>
+        </w:rPr>
+        <w:t xml:space="preserve"> prezentace podojit, </w:t>
+      </w:r>
+      <w:proofErr w:type="spellStart"/>
+      <w:r>
+        <w:rPr>
+          <w:rFonts w:asciiTheme="minorHAnsi" w:hAnsiTheme="minorHAnsi" w:cstheme="minorHAnsi"/>
+        </w:rPr>
+        <w:t>sessiony</w:t>
+      </w:r>
+      <w:proofErr w:type="spellEnd"/>
+      <w:r>
+        <w:rPr>
+          <w:rFonts w:asciiTheme="minorHAnsi" w:hAnsiTheme="minorHAnsi" w:cstheme="minorHAnsi"/>
+        </w:rPr>
+        <w:t xml:space="preserve"> podojit, </w:t>
+      </w:r>
+      <w:proofErr w:type="spellStart"/>
+      <w:r>
+        <w:rPr>
+          <w:rFonts w:asciiTheme="minorHAnsi" w:hAnsiTheme="minorHAnsi" w:cstheme="minorHAnsi"/>
+        </w:rPr>
+        <w:t>howto</w:t>
+      </w:r>
+      <w:proofErr w:type="spellEnd"/>
+      <w:r>
+        <w:rPr>
+          <w:rFonts w:asciiTheme="minorHAnsi" w:hAnsiTheme="minorHAnsi" w:cstheme="minorHAnsi"/>
+        </w:rPr>
+        <w:t xml:space="preserve"> </w:t>
+      </w:r>
+      <w:proofErr w:type="spellStart"/>
+      <w:r>
+        <w:rPr>
+          <w:rFonts w:asciiTheme="minorHAnsi" w:hAnsiTheme="minorHAnsi" w:cstheme="minorHAnsi"/>
+        </w:rPr>
+        <w:t>flow</w:t>
+      </w:r>
+      <w:proofErr w:type="spellEnd"/>
+      <w:r>
+        <w:rPr>
+          <w:rFonts w:asciiTheme="minorHAnsi" w:hAnsiTheme="minorHAnsi" w:cstheme="minorHAnsi"/>
+        </w:rPr>
+        <w:t xml:space="preserve"> pracovní, bydlíme spolem</w:t>
+      </w:r>
+      <w:r>
+        <w:rPr>
+          <w:rFonts w:asciiTheme="minorHAnsi" w:hAnsiTheme="minorHAnsi" w:cstheme="minorHAnsi"/>
+        </w:rPr>
+        <w:t xml:space="preserve">, </w:t>
+      </w:r>
+      <w:proofErr w:type="gramStart"/>
+      <w:r>
+        <w:rPr>
+          <w:rFonts w:asciiTheme="minorHAnsi" w:hAnsiTheme="minorHAnsi" w:cstheme="minorHAnsi"/>
+        </w:rPr>
+        <w:t>ze</w:t>
+      </w:r>
+      <w:proofErr w:type="gramEnd"/>
+      <w:r>
+        <w:rPr>
+          <w:rFonts w:asciiTheme="minorHAnsi" w:hAnsiTheme="minorHAnsi" w:cstheme="minorHAnsi"/>
+        </w:rPr>
+        <w:t xml:space="preserve"> jsme </w:t>
+      </w:r>
+      <w:proofErr w:type="spellStart"/>
+      <w:r>
+        <w:rPr>
+          <w:rFonts w:asciiTheme="minorHAnsi" w:hAnsiTheme="minorHAnsi" w:cstheme="minorHAnsi"/>
+        </w:rPr>
+        <w:t>vseci</w:t>
+      </w:r>
+      <w:proofErr w:type="spellEnd"/>
+      <w:r>
+        <w:rPr>
+          <w:rFonts w:asciiTheme="minorHAnsi" w:hAnsiTheme="minorHAnsi" w:cstheme="minorHAnsi"/>
+        </w:rPr>
+        <w:t xml:space="preserve"> </w:t>
+      </w:r>
+      <w:proofErr w:type="spellStart"/>
+      <w:r>
+        <w:rPr>
+          <w:rFonts w:asciiTheme="minorHAnsi" w:hAnsiTheme="minorHAnsi" w:cstheme="minorHAnsi"/>
+        </w:rPr>
+        <w:t>debuggovali</w:t>
+      </w:r>
+      <w:proofErr w:type="spellEnd"/>
+      <w:r>
+        <w:rPr>
+          <w:rFonts w:asciiTheme="minorHAnsi" w:hAnsiTheme="minorHAnsi" w:cstheme="minorHAnsi"/>
+        </w:rPr>
+        <w:t xml:space="preserve"> spolu</w:t>
       </w:r>
     </w:p>
     <w:p>
       <w:pPr>
         <w:ind w:firstLine="0"/>
-        <w:rPr>
-          <w:rFonts w:asciiTheme="minorHAnsi" w:hAnsiTheme="minorHAnsi" w:cstheme="minorHAnsi"/>
-        </w:rPr>
-      </w:pPr>
-    </w:p>
-    <w:p>
-      <w:pPr>
-        <w:rPr>
-          <w:rFonts w:asciiTheme="minorHAnsi" w:hAnsiTheme="minorHAnsi" w:cstheme="minorHAnsi"/>
-        </w:rPr>
-      </w:pPr>
-    </w:p>
-    <w:p>
-      <w:pPr>
-        <w:rPr>
-          <w:rFonts w:asciiTheme="minorHAnsi" w:hAnsiTheme="minorHAnsi" w:cstheme="minorHAnsi"/>
-        </w:rPr>
-      </w:pPr>
-    </w:p>
-    <w:p>
-      <w:pPr>
-        <w:rPr>
-          <w:rFonts w:asciiTheme="minorHAnsi" w:hAnsiTheme="minorHAnsi" w:cstheme="minorHAnsi"/>
-        </w:rPr>
-      </w:pPr>
-    </w:p>
-    <w:p>
-      <w:pPr>
-        <w:rPr>
-          <w:rFonts w:asciiTheme="minorHAnsi" w:hAnsiTheme="minorHAnsi" w:cstheme="minorHAnsi"/>
-        </w:rPr>
-      </w:pPr>
-    </w:p>
-    <w:p>
-      <w:pPr>
-        <w:rPr>
-          <w:rFonts w:asciiTheme="minorHAnsi" w:hAnsiTheme="minorHAnsi" w:cstheme="minorHAnsi"/>
-        </w:rPr>
-      </w:pPr>
-    </w:p>
-    <w:p>
-      <w:pPr>
-        <w:rPr>
-          <w:rFonts w:asciiTheme="minorHAnsi" w:hAnsiTheme="minorHAnsi" w:cstheme="minorHAnsi"/>
-        </w:rPr>
-      </w:pPr>
-    </w:p>
-    <w:p>
-      <w:pPr>
-        <w:rPr>
-          <w:rFonts w:asciiTheme="minorHAnsi" w:hAnsiTheme="minorHAnsi" w:cstheme="minorHAnsi"/>
-        </w:rPr>
-      </w:pPr>
-    </w:p>
-    <w:p>
-      <w:pPr>
-        <w:rPr>
-          <w:rFonts w:asciiTheme="minorHAnsi" w:hAnsiTheme="minorHAnsi" w:cstheme="minorHAnsi"/>
-        </w:rPr>
-      </w:pPr>
-    </w:p>
-    <w:p>
-      <w:pPr>
-        <w:rPr>
-          <w:rFonts w:asciiTheme="minorHAnsi" w:hAnsiTheme="minorHAnsi" w:cstheme="minorHAnsi"/>
-        </w:rPr>
-      </w:pPr>
-    </w:p>
-    <w:p>
-      <w:pPr>
         <w:rPr>
           <w:rFonts w:asciiTheme="minorHAnsi" w:hAnsiTheme="minorHAnsi" w:cstheme="minorHAnsi"/>
         </w:rPr>
@@ -1366,13 +1444,55 @@
         <w:rPr>
           <w:rFonts w:asciiTheme="minorHAnsi" w:hAnsiTheme="minorHAnsi" w:cstheme="minorHAnsi"/>
         </w:rPr>
-        <w:t>Lexikální analyzátor je implementovaný v souboru scanner.c a v hlavičkovém souboru scanner.h.</w:t>
-      </w:r>
-      <w:r>
-        <w:rPr>
-          <w:rFonts w:asciiTheme="minorHAnsi" w:hAnsiTheme="minorHAnsi" w:cstheme="minorHAnsi"/>
-        </w:rPr>
-        <w:t xml:space="preserve"> Tato část kompilátoru má na starost zpracování vstupního programu v jazyce IFJ22, který v našem případě přichází na stdin, a jeho rozložení na tokeny, které pak následně předává ke zpracování dalším částem kompilátoru.</w:t>
+        <w:t xml:space="preserve">Lexikální analyzátor je implementovaný v souboru </w:t>
+      </w:r>
+      <w:proofErr w:type="spellStart"/>
+      <w:r>
+        <w:rPr>
+          <w:rFonts w:asciiTheme="minorHAnsi" w:hAnsiTheme="minorHAnsi" w:cstheme="minorHAnsi"/>
+        </w:rPr>
+        <w:t>scanner.c</w:t>
+      </w:r>
+      <w:proofErr w:type="spellEnd"/>
+      <w:r>
+        <w:rPr>
+          <w:rFonts w:asciiTheme="minorHAnsi" w:hAnsiTheme="minorHAnsi" w:cstheme="minorHAnsi"/>
+        </w:rPr>
+        <w:t xml:space="preserve"> a v hlavičkovém souboru </w:t>
+      </w:r>
+      <w:proofErr w:type="spellStart"/>
+      <w:r>
+        <w:rPr>
+          <w:rFonts w:asciiTheme="minorHAnsi" w:hAnsiTheme="minorHAnsi" w:cstheme="minorHAnsi"/>
+        </w:rPr>
+        <w:t>scanner.h</w:t>
+      </w:r>
+      <w:proofErr w:type="spellEnd"/>
+      <w:r>
+        <w:rPr>
+          <w:rFonts w:asciiTheme="minorHAnsi" w:hAnsiTheme="minorHAnsi" w:cstheme="minorHAnsi"/>
+        </w:rPr>
+        <w:t>.</w:t>
+      </w:r>
+      <w:r>
+        <w:rPr>
+          <w:rFonts w:asciiTheme="minorHAnsi" w:hAnsiTheme="minorHAnsi" w:cstheme="minorHAnsi"/>
+        </w:rPr>
+        <w:t xml:space="preserve"> Tato část kompilátoru má na starost zpracování vstupního programu v jazyce IFJ22, který v našem případě přichází na </w:t>
+      </w:r>
+      <w:proofErr w:type="spellStart"/>
+      <w:r>
+        <w:rPr>
+          <w:rFonts w:asciiTheme="minorHAnsi" w:hAnsiTheme="minorHAnsi" w:cstheme="minorHAnsi"/>
+        </w:rPr>
+        <w:t>stdin</w:t>
+      </w:r>
+      <w:proofErr w:type="spellEnd"/>
+      <w:r>
+        <w:rPr>
+          <w:rFonts w:asciiTheme="minorHAnsi" w:hAnsiTheme="minorHAnsi" w:cstheme="minorHAnsi"/>
+        </w:rPr>
+        <w:t>, a jeho rozložení na tokeny, které pak následně předává ke zpracování dalším částem kompilátoru.</w:t>
       </w:r>
     </w:p>
     <w:p>
@@ -1413,7 +1533,21 @@
         <w:rPr>
           <w:rFonts w:asciiTheme="minorHAnsi" w:hAnsiTheme="minorHAnsi" w:cstheme="minorHAnsi"/>
         </w:rPr>
-        <w:t xml:space="preserve">V samotném scanneru je nejdůležitější funkce scan(*token). Ta </w:t>
+        <w:t xml:space="preserve">V samotném scanneru je nejdůležitější funkce </w:t>
+      </w:r>
+      <w:proofErr w:type="spellStart"/>
+      <w:r>
+        <w:rPr>
+          <w:rFonts w:asciiTheme="minorHAnsi" w:hAnsiTheme="minorHAnsi" w:cstheme="minorHAnsi"/>
+        </w:rPr>
+        <w:t>scan</w:t>
+      </w:r>
+      <w:proofErr w:type="spellEnd"/>
+      <w:r>
+        <w:rPr>
+          <w:rFonts w:asciiTheme="minorHAnsi" w:hAnsiTheme="minorHAnsi" w:cstheme="minorHAnsi"/>
+        </w:rPr>
+        <w:t xml:space="preserve">(*token). Ta </w:t>
       </w:r>
       <w:proofErr w:type="gramStart"/>
       <w:r>
@@ -1459,13 +1593,41 @@
         <w:rPr>
           <w:rFonts w:asciiTheme="minorHAnsi" w:hAnsiTheme="minorHAnsi" w:cstheme="minorHAnsi"/>
         </w:rPr>
-        <w:t xml:space="preserve"> zda kompilace zatím probíhá v pořádku, či zda došlo k lexikální nebo syntaktické chybě. Pro své fungování hlavní funkce scan </w:t>
-      </w:r>
-      <w:r>
-        <w:rPr>
-          <w:rFonts w:asciiTheme="minorHAnsi" w:hAnsiTheme="minorHAnsi" w:cstheme="minorHAnsi"/>
-        </w:rPr>
-        <w:t>používá několik pomocných funkcí, například pro zpracování řetězců, klíčových slov, celočíselných a desetinných literálů. Předávání z těchto funkcí stále probíhá do předpřipravené struktury.</w:t>
+        <w:t xml:space="preserve"> zda kompilace zatím probíhá v pořádku, či zda došlo k lexikální nebo syntaktické chybě. Pro své fungování hlavní funkce </w:t>
+      </w:r>
+      <w:proofErr w:type="spellStart"/>
+      <w:r>
+        <w:rPr>
+          <w:rFonts w:asciiTheme="minorHAnsi" w:hAnsiTheme="minorHAnsi" w:cstheme="minorHAnsi"/>
+        </w:rPr>
+        <w:t>scan</w:t>
+      </w:r>
+      <w:proofErr w:type="spellEnd"/>
+      <w:r>
+        <w:rPr>
+          <w:rFonts w:asciiTheme="minorHAnsi" w:hAnsiTheme="minorHAnsi" w:cstheme="minorHAnsi"/>
+        </w:rPr>
+        <w:t xml:space="preserve"> </w:t>
+      </w:r>
+      <w:r>
+        <w:rPr>
+          <w:rFonts w:asciiTheme="minorHAnsi" w:hAnsiTheme="minorHAnsi" w:cstheme="minorHAnsi"/>
+        </w:rPr>
+        <w:t xml:space="preserve">používá několik pomocných funkcí, například pro zpracování řetězců, klíčových slov, celočíselných a desetinných </w:t>
+      </w:r>
+      <w:proofErr w:type="spellStart"/>
+      <w:r>
+        <w:rPr>
+          <w:rFonts w:asciiTheme="minorHAnsi" w:hAnsiTheme="minorHAnsi" w:cstheme="minorHAnsi"/>
+        </w:rPr>
+        <w:t>literálů</w:t>
+      </w:r>
+      <w:proofErr w:type="spellEnd"/>
+      <w:r>
+        <w:rPr>
+          <w:rFonts w:asciiTheme="minorHAnsi" w:hAnsiTheme="minorHAnsi" w:cstheme="minorHAnsi"/>
+        </w:rPr>
+        <w:t>. Předávání z těchto funkcí stále probíhá do předpřipravené struktury.</w:t>
       </w:r>
     </w:p>
     <w:p>
@@ -1499,7 +1661,23 @@
         <w:t xml:space="preserve"> </w:t>
       </w:r>
       <w:r>
-        <w:t>– nezapomenout zmínit pepeho a zjistit kde ukradl hashovací funkci ideálně (ale kdyžtak bude asi pepe stačit)</w:t>
+        <w:t xml:space="preserve">– nezapomenout zmínit </w:t>
+      </w:r>
+      <w:proofErr w:type="spellStart"/>
+      <w:r>
+        <w:t>pepeho</w:t>
+      </w:r>
+      <w:proofErr w:type="spellEnd"/>
+      <w:r>
+        <w:t xml:space="preserve"> a zjistit kde ukradl hashovací funkci ideálně (ale kdyžtak bude asi </w:t>
+      </w:r>
+      <w:proofErr w:type="spellStart"/>
+      <w:r>
+        <w:t>pepe</w:t>
+      </w:r>
+      <w:proofErr w:type="spellEnd"/>
+      <w:r>
+        <w:t xml:space="preserve"> stačit)</w:t>
       </w:r>
     </w:p>
     <w:p>
@@ -5208,6 +5386,7 @@
     <w:lsdException w:name="HTML Sample" w:semiHidden="1" w:unhideWhenUsed="1"/>
     <w:lsdException w:name="HTML Typewriter" w:semiHidden="1" w:unhideWhenUsed="1"/>
     <w:lsdException w:name="HTML Variable" w:semiHidden="1" w:unhideWhenUsed="1"/>
+    <w:lsdException w:name="Normal Table" w:semiHidden="1" w:unhideWhenUsed="1"/>
     <w:lsdException w:name="annotation subject" w:semiHidden="1" w:unhideWhenUsed="1"/>
     <w:lsdException w:name="No List" w:semiHidden="1" w:unhideWhenUsed="1"/>
     <w:lsdException w:name="Outline List 1" w:semiHidden="1" w:unhideWhenUsed="1"/>
@@ -5250,8 +5429,11 @@
     <w:lsdException w:name="Table Contemporary" w:semiHidden="1" w:unhideWhenUsed="1"/>
     <w:lsdException w:name="Table Elegant" w:semiHidden="1" w:unhideWhenUsed="1"/>
     <w:lsdException w:name="Table Professional" w:semiHidden="1" w:unhideWhenUsed="1"/>
+    <w:lsdException w:name="Table Subtle 1" w:semiHidden="1" w:unhideWhenUsed="1"/>
     <w:lsdException w:name="Table Subtle 2" w:semiHidden="1" w:unhideWhenUsed="1"/>
     <w:lsdException w:name="Table Web 1" w:semiHidden="1" w:unhideWhenUsed="1"/>
+    <w:lsdException w:name="Table Web 2" w:semiHidden="1" w:unhideWhenUsed="1"/>
+    <w:lsdException w:name="Table Web 3" w:semiHidden="1" w:unhideWhenUsed="1"/>
     <w:lsdException w:name="Balloon Text" w:semiHidden="1" w:unhideWhenUsed="1"/>
     <w:lsdException w:name="Table Theme" w:semiHidden="1" w:unhideWhenUsed="1"/>
     <w:lsdException w:name="Placeholder Text" w:semiHidden="1" w:uiPriority="99"/>

--- a/docs/Dokumentace_IFJ22_fin.docx
+++ b/docs/Dokumentace_IFJ22_fin.docx
@@ -1682,282 +1682,355 @@
     </w:p>
     <w:p>
       <w:pPr>
+        <w:ind w:firstLine="0"/>
+      </w:pPr>
+      <w:r>
+        <w:tab/>
+        <w:t xml:space="preserve">Tabulka symbolů je implementována v souborech </w:t>
+      </w:r>
+      <w:proofErr w:type="spellStart"/>
+      <w:r>
+        <w:t>symtable.c</w:t>
+      </w:r>
+      <w:proofErr w:type="spellEnd"/>
+      <w:r>
+        <w:t xml:space="preserve"> a </w:t>
+      </w:r>
+      <w:proofErr w:type="spellStart"/>
+      <w:r>
+        <w:t>symtable.h</w:t>
+      </w:r>
+      <w:proofErr w:type="spellEnd"/>
+      <w:r>
+        <w:t xml:space="preserve">. Zvolili jsme si variantu TRP – tabulka s rozptýlenými položkami. Tuto abstraktní datovou strukturu jsme již implementovali minulý semestr v kurzu IJC pana Dr. Ing. Petra </w:t>
+      </w:r>
+      <w:proofErr w:type="spellStart"/>
+      <w:r>
+        <w:t>Peringera</w:t>
+      </w:r>
+      <w:proofErr w:type="spellEnd"/>
+      <w:r>
+        <w:t xml:space="preserve">, tudíž jsme částečně převzali funkce z předchozího projektu a upravili jsme je, aby odpovídali našemu zadání tabulky symbolů. Hashovací funkci jsme též </w:t>
+      </w:r>
+      <w:r>
+        <w:t>pře</w:t>
+      </w:r>
+      <w:r>
+        <w:t xml:space="preserve">vzali od pana </w:t>
+      </w:r>
+      <w:proofErr w:type="spellStart"/>
+      <w:r>
+        <w:t>Peringera</w:t>
+      </w:r>
+      <w:proofErr w:type="spellEnd"/>
+      <w:r>
+        <w:t xml:space="preserve">, který čerpal z </w:t>
+      </w:r>
+      <w:r>
+        <w:rPr>
+          <w:i/>
+          <w:iCs/>
+        </w:rPr>
+        <w:t>http://www.cse.yorku.ca/~oz/hash.html</w:t>
+      </w:r>
+      <w:r>
+        <w:t>.</w:t>
+      </w:r>
+      <w:r>
+        <w:t xml:space="preserve"> Do tabulky symbolů ukládáme informace o načtených proměnných a funkcích. </w:t>
+      </w:r>
+    </w:p>
+    <w:p>
+      <w:pPr>
+        <w:ind w:firstLine="708"/>
+      </w:pPr>
+      <w:r>
+        <w:t xml:space="preserve">U proměnných ukládáme jejich název, typ, rámec, jestli do proměnné byla přirazena hodnota a jestli byla proměnná použita. </w:t>
+      </w:r>
+    </w:p>
+    <w:p>
+      <w:pPr>
+        <w:ind w:firstLine="708"/>
+      </w:pPr>
+      <w:r>
+        <w:t xml:space="preserve">U </w:t>
+      </w:r>
+      <w:r>
+        <w:t>funkcí ukládáme jejich název, počet argumentů, název argumentů, typ argumentů, návratový typ funkce, jestli byla funkce definována a jestli byla funkce použita.</w:t>
+      </w:r>
+    </w:p>
+    <w:p>
+      <w:pPr>
+        <w:ind w:firstLine="708"/>
+      </w:pPr>
+      <w:r>
+        <w:t>(Struktura dat popsána na obrázku)</w:t>
+      </w:r>
+    </w:p>
+    <w:p>
+      <w:pPr>
+        <w:pStyle w:val="Nadpis2"/>
+        <w:numPr>
+          <w:ilvl w:val="0"/>
+          <w:numId w:val="0"/>
+        </w:numPr>
+        <w:ind w:left="567"/>
+      </w:pPr>
+      <w:r>
+        <w:lastRenderedPageBreak/>
+        <w:t>Tabulka symbolů</w:t>
+      </w:r>
+    </w:p>
+    <w:p>
+      <w:pPr>
         <w:pStyle w:val="Nadpis1"/>
         <w:numPr>
           <w:ilvl w:val="0"/>
           <w:numId w:val="0"/>
         </w:numPr>
-        <w:rPr>
-          <w:rFonts w:asciiTheme="minorHAnsi" w:eastAsia="LMRoman12-Regular-Identity-H" w:hAnsiTheme="minorHAnsi" w:cstheme="minorHAnsi"/>
-          <w:sz w:val="44"/>
-          <w:szCs w:val="44"/>
-        </w:rPr>
-      </w:pPr>
-      <w:bookmarkStart w:id="5" w:name="_Toc121273821"/>
-      <w:r>
-        <w:rPr>
-          <w:rFonts w:asciiTheme="minorHAnsi" w:eastAsia="LMRoman12-Regular-Identity-H" w:hAnsiTheme="minorHAnsi" w:cstheme="minorHAnsi"/>
-          <w:sz w:val="44"/>
-          <w:szCs w:val="44"/>
+      </w:pPr>
+      <w:r>
+        <w:rPr>
+          <w:noProof/>
         </w:rPr>
         <w:lastRenderedPageBreak/>
-        <w:t>Seznam obrázků</w:t>
-      </w:r>
-      <w:bookmarkEnd w:id="5"/>
-    </w:p>
-    <w:p>
-      <w:pPr>
-        <w:rPr>
-          <w:rFonts w:asciiTheme="minorHAnsi" w:eastAsia="LMRoman12-Regular-Identity-H" w:hAnsiTheme="minorHAnsi" w:cstheme="minorHAnsi"/>
-        </w:rPr>
-      </w:pPr>
-      <w:r>
-        <w:rPr>
-          <w:rFonts w:asciiTheme="minorHAnsi" w:eastAsia="LMRoman12-Regular-Identity-H" w:hAnsiTheme="minorHAnsi" w:cstheme="minorHAnsi"/>
-        </w:rPr>
-        <w:t>Zde se vkládá jí seznamy obrázků a tabulek. Vložíte to v menu Odkazy / Vložit seznam obrázků, kde vyberete v Obecných / Popisek titulu Obrázek č. a potom Tabulka č.</w:t>
-      </w:r>
-    </w:p>
-    <w:p>
-      <w:pPr>
-        <w:pStyle w:val="Seznamobrzk"/>
-        <w:tabs>
-          <w:tab w:val="right" w:leader="dot" w:pos="8495"/>
-        </w:tabs>
-        <w:ind w:firstLine="0"/>
-        <w:rPr>
-          <w:rFonts w:asciiTheme="minorHAnsi" w:hAnsiTheme="minorHAnsi" w:cstheme="minorHAnsi"/>
-        </w:rPr>
-      </w:pPr>
-    </w:p>
-    <w:p>
-      <w:pPr>
-        <w:rPr>
-          <w:rFonts w:asciiTheme="minorHAnsi" w:hAnsiTheme="minorHAnsi" w:cstheme="minorHAnsi"/>
-        </w:rPr>
-      </w:pPr>
-      <w:r>
-        <w:rPr>
-          <w:rFonts w:asciiTheme="minorHAnsi" w:hAnsiTheme="minorHAnsi" w:cstheme="minorHAnsi"/>
-        </w:rPr>
-        <w:fldChar w:fldCharType="begin"/>
-      </w:r>
-      <w:r>
-        <w:rPr>
-          <w:rFonts w:asciiTheme="minorHAnsi" w:hAnsiTheme="minorHAnsi" w:cstheme="minorHAnsi"/>
-        </w:rPr>
-        <w:instrText xml:space="preserve"> TOC \h \z \c "Obrázek č." </w:instrText>
-      </w:r>
-      <w:r>
-        <w:rPr>
-          <w:rFonts w:asciiTheme="minorHAnsi" w:hAnsiTheme="minorHAnsi" w:cstheme="minorHAnsi"/>
-        </w:rPr>
-        <w:fldChar w:fldCharType="separate"/>
-      </w:r>
-      <w:r>
-        <w:rPr>
-          <w:rFonts w:asciiTheme="minorHAnsi" w:hAnsiTheme="minorHAnsi" w:cstheme="minorHAnsi"/>
-          <w:b/>
-          <w:bCs/>
-          <w:noProof/>
-        </w:rPr>
-        <w:t>Nenalezena položka seznamu obrázků.</w:t>
-      </w:r>
-      <w:r>
-        <w:rPr>
-          <w:rFonts w:asciiTheme="minorHAnsi" w:hAnsiTheme="minorHAnsi" w:cstheme="minorHAnsi"/>
-        </w:rPr>
-        <w:fldChar w:fldCharType="end"/>
-      </w:r>
-    </w:p>
-    <w:p>
-      <w:pPr>
-        <w:rPr>
-          <w:rFonts w:asciiTheme="minorHAnsi" w:hAnsiTheme="minorHAnsi" w:cstheme="minorHAnsi"/>
-        </w:rPr>
-      </w:pPr>
-      <w:r>
-        <w:rPr>
-          <w:rFonts w:asciiTheme="minorHAnsi" w:hAnsiTheme="minorHAnsi" w:cstheme="minorHAnsi"/>
-        </w:rPr>
-        <w:fldChar w:fldCharType="begin"/>
-      </w:r>
-      <w:r>
-        <w:rPr>
-          <w:rFonts w:asciiTheme="minorHAnsi" w:hAnsiTheme="minorHAnsi" w:cstheme="minorHAnsi"/>
-        </w:rPr>
-        <w:instrText xml:space="preserve"> TOC \h \z \c "Tabulka č." </w:instrText>
-      </w:r>
-      <w:r>
-        <w:rPr>
-          <w:rFonts w:asciiTheme="minorHAnsi" w:hAnsiTheme="minorHAnsi" w:cstheme="minorHAnsi"/>
-        </w:rPr>
-        <w:fldChar w:fldCharType="separate"/>
-      </w:r>
-      <w:r>
-        <w:rPr>
-          <w:rFonts w:asciiTheme="minorHAnsi" w:hAnsiTheme="minorHAnsi" w:cstheme="minorHAnsi"/>
-          <w:b/>
-          <w:bCs/>
-          <w:noProof/>
-        </w:rPr>
-        <w:t>Nenalezena položka seznamu obrázků.</w:t>
-      </w:r>
-      <w:r>
-        <w:rPr>
-          <w:rFonts w:asciiTheme="minorHAnsi" w:hAnsiTheme="minorHAnsi" w:cstheme="minorHAnsi"/>
-        </w:rPr>
-        <w:fldChar w:fldCharType="end"/>
-      </w:r>
-    </w:p>
-    <w:p>
-      <w:pPr>
-        <w:rPr>
-          <w:rFonts w:asciiTheme="minorHAnsi" w:hAnsiTheme="minorHAnsi" w:cstheme="minorHAnsi"/>
-        </w:rPr>
-      </w:pPr>
-    </w:p>
-    <w:p>
-      <w:pPr>
-        <w:rPr>
-          <w:rFonts w:asciiTheme="minorHAnsi" w:hAnsiTheme="minorHAnsi" w:cstheme="minorHAnsi"/>
-        </w:rPr>
-      </w:pPr>
-    </w:p>
-    <w:p>
-      <w:pPr>
-        <w:rPr>
-          <w:rFonts w:asciiTheme="minorHAnsi" w:hAnsiTheme="minorHAnsi" w:cstheme="minorHAnsi"/>
-        </w:rPr>
-      </w:pPr>
-    </w:p>
-    <w:p>
-      <w:pPr>
-        <w:rPr>
-          <w:rFonts w:asciiTheme="minorHAnsi" w:hAnsiTheme="minorHAnsi" w:cstheme="minorHAnsi"/>
-        </w:rPr>
-      </w:pPr>
-    </w:p>
-    <w:p>
-      <w:pPr>
-        <w:rPr>
-          <w:rFonts w:asciiTheme="minorHAnsi" w:hAnsiTheme="minorHAnsi" w:cstheme="minorHAnsi"/>
-        </w:rPr>
-      </w:pPr>
-    </w:p>
-    <w:p>
-      <w:pPr>
-        <w:rPr>
-          <w:rFonts w:asciiTheme="minorHAnsi" w:hAnsiTheme="minorHAnsi" w:cstheme="minorHAnsi"/>
-        </w:rPr>
-      </w:pPr>
-    </w:p>
-    <w:p>
-      <w:pPr>
-        <w:rPr>
-          <w:rFonts w:asciiTheme="minorHAnsi" w:hAnsiTheme="minorHAnsi" w:cstheme="minorHAnsi"/>
-        </w:rPr>
-      </w:pPr>
-    </w:p>
-    <w:p>
-      <w:pPr>
-        <w:rPr>
-          <w:rFonts w:asciiTheme="minorHAnsi" w:hAnsiTheme="minorHAnsi" w:cstheme="minorHAnsi"/>
-        </w:rPr>
-      </w:pPr>
-    </w:p>
-    <w:p>
-      <w:pPr>
-        <w:rPr>
-          <w:rFonts w:asciiTheme="minorHAnsi" w:hAnsiTheme="minorHAnsi" w:cstheme="minorHAnsi"/>
-        </w:rPr>
-      </w:pPr>
-    </w:p>
-    <w:p>
-      <w:pPr>
-        <w:rPr>
-          <w:rFonts w:asciiTheme="minorHAnsi" w:hAnsiTheme="minorHAnsi" w:cstheme="minorHAnsi"/>
-        </w:rPr>
-      </w:pPr>
-    </w:p>
-    <w:p>
-      <w:pPr>
-        <w:rPr>
-          <w:rFonts w:asciiTheme="minorHAnsi" w:hAnsiTheme="minorHAnsi" w:cstheme="minorHAnsi"/>
-        </w:rPr>
-      </w:pPr>
-    </w:p>
-    <w:p>
-      <w:pPr>
-        <w:rPr>
-          <w:rFonts w:asciiTheme="minorHAnsi" w:hAnsiTheme="minorHAnsi" w:cstheme="minorHAnsi"/>
-        </w:rPr>
-      </w:pPr>
-    </w:p>
-    <w:p>
-      <w:pPr>
-        <w:rPr>
-          <w:rFonts w:asciiTheme="minorHAnsi" w:hAnsiTheme="minorHAnsi" w:cstheme="minorHAnsi"/>
-        </w:rPr>
-      </w:pPr>
-    </w:p>
-    <w:p>
-      <w:pPr>
-        <w:rPr>
-          <w:rFonts w:asciiTheme="minorHAnsi" w:hAnsiTheme="minorHAnsi" w:cstheme="minorHAnsi"/>
-        </w:rPr>
-      </w:pPr>
-    </w:p>
-    <w:p>
-      <w:pPr>
-        <w:rPr>
-          <w:rFonts w:asciiTheme="minorHAnsi" w:hAnsiTheme="minorHAnsi" w:cstheme="minorHAnsi"/>
-        </w:rPr>
-      </w:pPr>
-    </w:p>
-    <w:p>
-      <w:pPr>
-        <w:rPr>
-          <w:rFonts w:asciiTheme="minorHAnsi" w:hAnsiTheme="minorHAnsi" w:cstheme="minorHAnsi"/>
-        </w:rPr>
-      </w:pPr>
-    </w:p>
-    <w:p>
-      <w:pPr>
-        <w:rPr>
-          <w:rFonts w:asciiTheme="minorHAnsi" w:hAnsiTheme="minorHAnsi" w:cstheme="minorHAnsi"/>
-        </w:rPr>
-      </w:pPr>
-    </w:p>
-    <w:p>
-      <w:pPr>
-        <w:rPr>
-          <w:rFonts w:asciiTheme="minorHAnsi" w:hAnsiTheme="minorHAnsi" w:cstheme="minorHAnsi"/>
-        </w:rPr>
-      </w:pPr>
-    </w:p>
-    <w:p>
-      <w:pPr>
-        <w:rPr>
-          <w:rFonts w:asciiTheme="minorHAnsi" w:hAnsiTheme="minorHAnsi" w:cstheme="minorHAnsi"/>
-        </w:rPr>
-      </w:pPr>
-    </w:p>
-    <w:p>
-      <w:pPr>
-        <w:ind w:firstLine="0"/>
-        <w:rPr>
-          <w:rFonts w:asciiTheme="minorHAnsi" w:hAnsiTheme="minorHAnsi" w:cstheme="minorHAnsi"/>
-        </w:rPr>
-      </w:pPr>
-    </w:p>
-    <w:p>
-      <w:pPr>
-        <w:ind w:firstLine="0"/>
-        <w:rPr>
-          <w:rFonts w:asciiTheme="minorHAnsi" w:hAnsiTheme="minorHAnsi" w:cstheme="minorHAnsi"/>
-        </w:rPr>
-      </w:pPr>
+        <mc:AlternateContent>
+          <mc:Choice Requires="wpg">
+            <w:drawing>
+              <wp:anchor distT="0" distB="0" distL="114300" distR="114300" simplePos="0" relativeHeight="251661312" behindDoc="0" locked="0" layoutInCell="1" allowOverlap="1" wp14:anchorId="72CB2922" wp14:editId="01386A86">
+                <wp:simplePos x="0" y="0"/>
+                <wp:positionH relativeFrom="margin">
+                  <wp:align>right</wp:align>
+                </wp:positionH>
+                <wp:positionV relativeFrom="paragraph">
+                  <wp:posOffset>0</wp:posOffset>
+                </wp:positionV>
+                <wp:extent cx="6120765" cy="6200775"/>
+                <wp:effectExtent l="0" t="0" r="0" b="9525"/>
+                <wp:wrapTight wrapText="bothSides">
+                  <wp:wrapPolygon edited="0">
+                    <wp:start x="14857" y="0"/>
+                    <wp:lineTo x="0" y="398"/>
+                    <wp:lineTo x="0" y="3982"/>
+                    <wp:lineTo x="3697" y="4247"/>
+                    <wp:lineTo x="2084" y="4313"/>
+                    <wp:lineTo x="1950" y="4380"/>
+                    <wp:lineTo x="1950" y="6835"/>
+                    <wp:lineTo x="3294" y="7432"/>
+                    <wp:lineTo x="4303" y="7432"/>
+                    <wp:lineTo x="4303" y="12542"/>
+                    <wp:lineTo x="5042" y="12741"/>
+                    <wp:lineTo x="8807" y="12741"/>
+                    <wp:lineTo x="8807" y="16723"/>
+                    <wp:lineTo x="9815" y="16988"/>
+                    <wp:lineTo x="12773" y="16988"/>
+                    <wp:lineTo x="12773" y="20173"/>
+                    <wp:lineTo x="0" y="20240"/>
+                    <wp:lineTo x="0" y="21567"/>
+                    <wp:lineTo x="21513" y="21567"/>
+                    <wp:lineTo x="21513" y="20240"/>
+                    <wp:lineTo x="16807" y="20173"/>
+                    <wp:lineTo x="16941" y="15594"/>
+                    <wp:lineTo x="16538" y="15395"/>
+                    <wp:lineTo x="14924" y="14865"/>
+                    <wp:lineTo x="14924" y="13803"/>
+                    <wp:lineTo x="18353" y="13803"/>
+                    <wp:lineTo x="19294" y="13604"/>
+                    <wp:lineTo x="19294" y="9688"/>
+                    <wp:lineTo x="19025" y="9556"/>
+                    <wp:lineTo x="17277" y="9556"/>
+                    <wp:lineTo x="17479" y="9025"/>
+                    <wp:lineTo x="17076" y="8892"/>
+                    <wp:lineTo x="14924" y="8494"/>
+                    <wp:lineTo x="14924" y="7432"/>
+                    <wp:lineTo x="13916" y="6371"/>
+                    <wp:lineTo x="14050" y="5441"/>
+                    <wp:lineTo x="13647" y="5375"/>
+                    <wp:lineTo x="11429" y="5309"/>
+                    <wp:lineTo x="14185" y="4712"/>
+                    <wp:lineTo x="14118" y="4247"/>
+                    <wp:lineTo x="21513" y="3252"/>
+                    <wp:lineTo x="21513" y="0"/>
+                    <wp:lineTo x="14857" y="0"/>
+                  </wp:wrapPolygon>
+                </wp:wrapTight>
+                <wp:docPr id="5" name="Skupina 5"/>
+                <wp:cNvGraphicFramePr/>
+                <a:graphic xmlns:a="http://schemas.openxmlformats.org/drawingml/2006/main">
+                  <a:graphicData uri="http://schemas.microsoft.com/office/word/2010/wordprocessingGroup">
+                    <wpg:wgp>
+                      <wpg:cNvGrpSpPr/>
+                      <wpg:grpSpPr>
+                        <a:xfrm>
+                          <a:off x="0" y="0"/>
+                          <a:ext cx="6120765" cy="6200775"/>
+                          <a:chOff x="0" y="0"/>
+                          <a:chExt cx="6120765" cy="6200775"/>
+                        </a:xfrm>
+                      </wpg:grpSpPr>
+                      <pic:pic xmlns:pic="http://schemas.openxmlformats.org/drawingml/2006/picture">
+                        <pic:nvPicPr>
+                          <pic:cNvPr id="3" name="Obrázek 3"/>
+                          <pic:cNvPicPr>
+                            <a:picLocks noChangeAspect="1"/>
+                          </pic:cNvPicPr>
+                        </pic:nvPicPr>
+                        <pic:blipFill>
+                          <a:blip r:embed="rId8">
+                            <a:extLst>
+                              <a:ext uri="{28A0092B-C50C-407E-A947-70E740481C1C}">
+                                <a14:useLocalDpi xmlns:a14="http://schemas.microsoft.com/office/drawing/2010/main" val="0"/>
+                              </a:ext>
+                            </a:extLst>
+                          </a:blip>
+                          <a:stretch>
+                            <a:fillRect/>
+                          </a:stretch>
+                        </pic:blipFill>
+                        <pic:spPr>
+                          <a:xfrm>
+                            <a:off x="0" y="0"/>
+                            <a:ext cx="6120765" cy="5806440"/>
+                          </a:xfrm>
+                          <a:prstGeom prst="rect">
+                            <a:avLst/>
+                          </a:prstGeom>
+                        </pic:spPr>
+                      </pic:pic>
+                      <wps:wsp>
+                        <wps:cNvPr id="4" name="Textové pole 4"/>
+                        <wps:cNvSpPr txBox="1"/>
+                        <wps:spPr>
+                          <a:xfrm>
+                            <a:off x="0" y="5819775"/>
+                            <a:ext cx="6120765" cy="381000"/>
+                          </a:xfrm>
+                          <a:prstGeom prst="rect">
+                            <a:avLst/>
+                          </a:prstGeom>
+                          <a:solidFill>
+                            <a:prstClr val="white"/>
+                          </a:solidFill>
+                          <a:ln>
+                            <a:noFill/>
+                          </a:ln>
+                        </wps:spPr>
+                        <wps:txbx>
+                          <w:txbxContent>
+                            <w:p>
+                              <w:pPr>
+                                <w:pStyle w:val="Titulek"/>
+                                <w:jc w:val="center"/>
+                                <w:rPr>
+                                  <w:rFonts w:ascii="Arial" w:hAnsi="Arial"/>
+                                  <w:b/>
+                                  <w:smallCaps/>
+                                  <w:noProof/>
+                                  <w:spacing w:val="20"/>
+                                  <w:kern w:val="28"/>
+                                  <w:sz w:val="36"/>
+                                </w:rPr>
+                              </w:pPr>
+                              <w:r>
+                                <w:t xml:space="preserve">Obrázek </w:t>
+                              </w:r>
+                              <w:fldSimple w:instr=" SEQ Obrázek \* ARABIC ">
+                                <w:r>
+                                  <w:rPr>
+                                    <w:noProof/>
+                                  </w:rPr>
+                                  <w:t>1</w:t>
+                                </w:r>
+                              </w:fldSimple>
+                              <w:r>
+                                <w:t xml:space="preserve"> - Datová struktura tabulky symbolů</w:t>
+                              </w:r>
+                            </w:p>
+                          </w:txbxContent>
+                        </wps:txbx>
+                        <wps:bodyPr rot="0" spcFirstLastPara="0" vertOverflow="overflow" horzOverflow="overflow" vert="horz" wrap="square" lIns="0" tIns="0" rIns="0" bIns="0" numCol="1" spcCol="0" rtlCol="0" fromWordArt="0" anchor="t" anchorCtr="0" forceAA="0" compatLnSpc="1">
+                          <a:prstTxWarp prst="textNoShape">
+                            <a:avLst/>
+                          </a:prstTxWarp>
+                          <a:spAutoFit/>
+                        </wps:bodyPr>
+                      </wps:wsp>
+                    </wpg:wgp>
+                  </a:graphicData>
+                </a:graphic>
+              </wp:anchor>
+            </w:drawing>
+          </mc:Choice>
+          <mc:Fallback>
+            <w:pict>
+              <v:group w14:anchorId="72CB2922" id="Skupina 5" o:spid="_x0000_s1026" style="position:absolute;left:0;text-align:left;margin-left:430.75pt;margin-top:0;width:481.95pt;height:488.25pt;z-index:251661312;mso-position-horizontal:right;mso-position-horizontal-relative:margin" coordsize="61207,62007" o:gfxdata="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">
+                <v:shapetype id="_x0000_t75" coordsize="21600,21600" o:spt="75" o:preferrelative="t" path="m@4@5l@4@11@9@11@9@5xe" filled="f" stroked="f">
+                  <v:stroke joinstyle="miter"/>
+                  <v:formulas>
+                    <v:f eqn="if lineDrawn pixelLineWidth 0"/>
+                    <v:f eqn="sum @0 1 0"/>
+                    <v:f eqn="sum 0 0 @1"/>
+                    <v:f eqn="prod @2 1 2"/>
+                    <v:f eqn="prod @3 21600 pixelWidth"/>
+                    <v:f eqn="prod @3 21600 pixelHeight"/>
+                    <v:f eqn="sum @0 0 1"/>
+                    <v:f eqn="prod @6 1 2"/>
+                    <v:f eqn="prod @7 21600 pixelWidth"/>
+                    <v:f eqn="sum @8 21600 0"/>
+                    <v:f eqn="prod @7 21600 pixelHeight"/>
+                    <v:f eqn="sum @10 21600 0"/>
+                  </v:formulas>
+                  <v:path o:extrusionok="f" gradientshapeok="t" o:connecttype="rect"/>
+                  <o:lock v:ext="edit" aspectratio="t"/>
+                </v:shapetype>
+                <v:shape id="Obrázek 3" o:spid="_x0000_s1027" type="#_x0000_t75" style="position:absolute;width:61207;height:58064;visibility:visible;mso-wrap-style:square" o:gfxdata="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">
+                  <v:imagedata r:id="rId9" o:title=""/>
+                </v:shape>
+                <v:shapetype id="_x0000_t202" coordsize="21600,21600" o:spt="202" path="m,l,21600r21600,l21600,xe">
+                  <v:stroke joinstyle="miter"/>
+                  <v:path gradientshapeok="t" o:connecttype="rect"/>
+                </v:shapetype>
+                <v:shape id="Textové pole 4" o:spid="_x0000_s1028" type="#_x0000_t202" style="position:absolute;top:58197;width:61207;height:3810;visibility:visible;mso-wrap-style:square;v-text-anchor:top" o:gfxdata="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" stroked="f">
+                  <v:textbox style="mso-fit-shape-to-text:t" inset="0,0,0,0">
+                    <w:txbxContent>
+                      <w:p>
+                        <w:pPr>
+                          <w:pStyle w:val="Titulek"/>
+                          <w:jc w:val="center"/>
+                          <w:rPr>
+                            <w:rFonts w:ascii="Arial" w:hAnsi="Arial"/>
+                            <w:b/>
+                            <w:smallCaps/>
+                            <w:noProof/>
+                            <w:spacing w:val="20"/>
+                            <w:kern w:val="28"/>
+                            <w:sz w:val="36"/>
+                          </w:rPr>
+                        </w:pPr>
+                        <w:r>
+                          <w:t xml:space="preserve">Obrázek </w:t>
+                        </w:r>
+                        <w:fldSimple w:instr=" SEQ Obrázek \* ARABIC ">
+                          <w:r>
+                            <w:rPr>
+                              <w:noProof/>
+                            </w:rPr>
+                            <w:t>1</w:t>
+                          </w:r>
+                        </w:fldSimple>
+                        <w:r>
+                          <w:t xml:space="preserve"> - Datová struktura tabulky symbolů</w:t>
+                        </w:r>
+                      </w:p>
+                    </w:txbxContent>
+                  </v:textbox>
+                </v:shape>
+                <w10:wrap type="tight" anchorx="margin"/>
+              </v:group>
+            </w:pict>
+          </mc:Fallback>
+        </mc:AlternateContent>
+      </w:r>
     </w:p>
     <w:p>
       <w:pPr>
@@ -1967,16 +2040,295 @@
           <w:numId w:val="0"/>
         </w:numPr>
         <w:rPr>
+          <w:rFonts w:asciiTheme="minorHAnsi" w:eastAsia="LMRoman12-Regular-Identity-H" w:hAnsiTheme="minorHAnsi" w:cstheme="minorHAnsi"/>
           <w:sz w:val="44"/>
           <w:szCs w:val="44"/>
         </w:rPr>
       </w:pPr>
-      <w:r>
-        <w:rPr>
+      <w:bookmarkStart w:id="5" w:name="_Toc121273821"/>
+      <w:r>
+        <w:rPr>
+          <w:rFonts w:asciiTheme="minorHAnsi" w:eastAsia="LMRoman12-Regular-Identity-H" w:hAnsiTheme="minorHAnsi" w:cstheme="minorHAnsi"/>
           <w:sz w:val="44"/>
           <w:szCs w:val="44"/>
         </w:rPr>
         <w:lastRenderedPageBreak/>
+        <w:t>Seznam obrázků</w:t>
+      </w:r>
+      <w:bookmarkEnd w:id="5"/>
+    </w:p>
+    <w:p>
+      <w:pPr>
+        <w:rPr>
+          <w:rFonts w:asciiTheme="minorHAnsi" w:eastAsia="LMRoman12-Regular-Identity-H" w:hAnsiTheme="minorHAnsi" w:cstheme="minorHAnsi"/>
+        </w:rPr>
+      </w:pPr>
+      <w:r>
+        <w:rPr>
+          <w:rFonts w:asciiTheme="minorHAnsi" w:eastAsia="LMRoman12-Regular-Identity-H" w:hAnsiTheme="minorHAnsi" w:cstheme="minorHAnsi"/>
+        </w:rPr>
+        <w:t>Zde se vkládá jí seznamy obrázků a tabulek. Vložíte to v menu Odkazy / Vložit seznam obrázků, kde vyberete v Obecných / Popisek titulu Obrázek č. a potom Tabulka č.</w:t>
+      </w:r>
+    </w:p>
+    <w:p>
+      <w:pPr>
+        <w:pStyle w:val="Seznamobrzk"/>
+        <w:tabs>
+          <w:tab w:val="right" w:leader="dot" w:pos="8495"/>
+        </w:tabs>
+        <w:ind w:firstLine="0"/>
+        <w:rPr>
+          <w:rFonts w:asciiTheme="minorHAnsi" w:hAnsiTheme="minorHAnsi" w:cstheme="minorHAnsi"/>
+        </w:rPr>
+      </w:pPr>
+    </w:p>
+    <w:p>
+      <w:pPr>
+        <w:rPr>
+          <w:rFonts w:asciiTheme="minorHAnsi" w:hAnsiTheme="minorHAnsi" w:cstheme="minorHAnsi"/>
+        </w:rPr>
+      </w:pPr>
+      <w:r>
+        <w:rPr>
+          <w:rFonts w:asciiTheme="minorHAnsi" w:hAnsiTheme="minorHAnsi" w:cstheme="minorHAnsi"/>
+        </w:rPr>
+        <w:fldChar w:fldCharType="begin"/>
+      </w:r>
+      <w:r>
+        <w:rPr>
+          <w:rFonts w:asciiTheme="minorHAnsi" w:hAnsiTheme="minorHAnsi" w:cstheme="minorHAnsi"/>
+        </w:rPr>
+        <w:instrText xml:space="preserve"> TOC \h \z \c "Obrázek č." </w:instrText>
+      </w:r>
+      <w:r>
+        <w:rPr>
+          <w:rFonts w:asciiTheme="minorHAnsi" w:hAnsiTheme="minorHAnsi" w:cstheme="minorHAnsi"/>
+        </w:rPr>
+        <w:fldChar w:fldCharType="separate"/>
+      </w:r>
+      <w:r>
+        <w:rPr>
+          <w:rFonts w:asciiTheme="minorHAnsi" w:hAnsiTheme="minorHAnsi" w:cstheme="minorHAnsi"/>
+          <w:b/>
+          <w:bCs/>
+          <w:noProof/>
+        </w:rPr>
+        <w:t>Nenalezena položka seznamu obrázků.</w:t>
+      </w:r>
+      <w:r>
+        <w:rPr>
+          <w:rFonts w:asciiTheme="minorHAnsi" w:hAnsiTheme="minorHAnsi" w:cstheme="minorHAnsi"/>
+        </w:rPr>
+        <w:fldChar w:fldCharType="end"/>
+      </w:r>
+    </w:p>
+    <w:p>
+      <w:pPr>
+        <w:rPr>
+          <w:rFonts w:asciiTheme="minorHAnsi" w:hAnsiTheme="minorHAnsi" w:cstheme="minorHAnsi"/>
+        </w:rPr>
+      </w:pPr>
+      <w:r>
+        <w:rPr>
+          <w:rFonts w:asciiTheme="minorHAnsi" w:hAnsiTheme="minorHAnsi" w:cstheme="minorHAnsi"/>
+        </w:rPr>
+        <w:fldChar w:fldCharType="begin"/>
+      </w:r>
+      <w:r>
+        <w:rPr>
+          <w:rFonts w:asciiTheme="minorHAnsi" w:hAnsiTheme="minorHAnsi" w:cstheme="minorHAnsi"/>
+        </w:rPr>
+        <w:instrText xml:space="preserve"> TOC \h \z \c "Tabulka č." </w:instrText>
+      </w:r>
+      <w:r>
+        <w:rPr>
+          <w:rFonts w:asciiTheme="minorHAnsi" w:hAnsiTheme="minorHAnsi" w:cstheme="minorHAnsi"/>
+        </w:rPr>
+        <w:fldChar w:fldCharType="separate"/>
+      </w:r>
+      <w:r>
+        <w:rPr>
+          <w:rFonts w:asciiTheme="minorHAnsi" w:hAnsiTheme="minorHAnsi" w:cstheme="minorHAnsi"/>
+          <w:b/>
+          <w:bCs/>
+          <w:noProof/>
+        </w:rPr>
+        <w:t>Nenalezena položka seznamu obrázků.</w:t>
+      </w:r>
+      <w:r>
+        <w:rPr>
+          <w:rFonts w:asciiTheme="minorHAnsi" w:hAnsiTheme="minorHAnsi" w:cstheme="minorHAnsi"/>
+        </w:rPr>
+        <w:fldChar w:fldCharType="end"/>
+      </w:r>
+    </w:p>
+    <w:p>
+      <w:pPr>
+        <w:rPr>
+          <w:rFonts w:asciiTheme="minorHAnsi" w:hAnsiTheme="minorHAnsi" w:cstheme="minorHAnsi"/>
+        </w:rPr>
+      </w:pPr>
+    </w:p>
+    <w:p>
+      <w:pPr>
+        <w:rPr>
+          <w:rFonts w:asciiTheme="minorHAnsi" w:hAnsiTheme="minorHAnsi" w:cstheme="minorHAnsi"/>
+        </w:rPr>
+      </w:pPr>
+    </w:p>
+    <w:p>
+      <w:pPr>
+        <w:rPr>
+          <w:rFonts w:asciiTheme="minorHAnsi" w:hAnsiTheme="minorHAnsi" w:cstheme="minorHAnsi"/>
+        </w:rPr>
+      </w:pPr>
+    </w:p>
+    <w:p>
+      <w:pPr>
+        <w:rPr>
+          <w:rFonts w:asciiTheme="minorHAnsi" w:hAnsiTheme="minorHAnsi" w:cstheme="minorHAnsi"/>
+        </w:rPr>
+      </w:pPr>
+    </w:p>
+    <w:p>
+      <w:pPr>
+        <w:rPr>
+          <w:rFonts w:asciiTheme="minorHAnsi" w:hAnsiTheme="minorHAnsi" w:cstheme="minorHAnsi"/>
+        </w:rPr>
+      </w:pPr>
+    </w:p>
+    <w:p>
+      <w:pPr>
+        <w:rPr>
+          <w:rFonts w:asciiTheme="minorHAnsi" w:hAnsiTheme="minorHAnsi" w:cstheme="minorHAnsi"/>
+        </w:rPr>
+      </w:pPr>
+    </w:p>
+    <w:p>
+      <w:pPr>
+        <w:rPr>
+          <w:rFonts w:asciiTheme="minorHAnsi" w:hAnsiTheme="minorHAnsi" w:cstheme="minorHAnsi"/>
+        </w:rPr>
+      </w:pPr>
+    </w:p>
+    <w:p>
+      <w:pPr>
+        <w:rPr>
+          <w:rFonts w:asciiTheme="minorHAnsi" w:hAnsiTheme="minorHAnsi" w:cstheme="minorHAnsi"/>
+        </w:rPr>
+      </w:pPr>
+    </w:p>
+    <w:p>
+      <w:pPr>
+        <w:rPr>
+          <w:rFonts w:asciiTheme="minorHAnsi" w:hAnsiTheme="minorHAnsi" w:cstheme="minorHAnsi"/>
+        </w:rPr>
+      </w:pPr>
+    </w:p>
+    <w:p>
+      <w:pPr>
+        <w:rPr>
+          <w:rFonts w:asciiTheme="minorHAnsi" w:hAnsiTheme="minorHAnsi" w:cstheme="minorHAnsi"/>
+        </w:rPr>
+      </w:pPr>
+    </w:p>
+    <w:p>
+      <w:pPr>
+        <w:rPr>
+          <w:rFonts w:asciiTheme="minorHAnsi" w:hAnsiTheme="minorHAnsi" w:cstheme="minorHAnsi"/>
+        </w:rPr>
+      </w:pPr>
+    </w:p>
+    <w:p>
+      <w:pPr>
+        <w:rPr>
+          <w:rFonts w:asciiTheme="minorHAnsi" w:hAnsiTheme="minorHAnsi" w:cstheme="minorHAnsi"/>
+        </w:rPr>
+      </w:pPr>
+    </w:p>
+    <w:p>
+      <w:pPr>
+        <w:rPr>
+          <w:rFonts w:asciiTheme="minorHAnsi" w:hAnsiTheme="minorHAnsi" w:cstheme="minorHAnsi"/>
+        </w:rPr>
+      </w:pPr>
+    </w:p>
+    <w:p>
+      <w:pPr>
+        <w:rPr>
+          <w:rFonts w:asciiTheme="minorHAnsi" w:hAnsiTheme="minorHAnsi" w:cstheme="minorHAnsi"/>
+        </w:rPr>
+      </w:pPr>
+    </w:p>
+    <w:p>
+      <w:pPr>
+        <w:rPr>
+          <w:rFonts w:asciiTheme="minorHAnsi" w:hAnsiTheme="minorHAnsi" w:cstheme="minorHAnsi"/>
+        </w:rPr>
+      </w:pPr>
+    </w:p>
+    <w:p>
+      <w:pPr>
+        <w:rPr>
+          <w:rFonts w:asciiTheme="minorHAnsi" w:hAnsiTheme="minorHAnsi" w:cstheme="minorHAnsi"/>
+        </w:rPr>
+      </w:pPr>
+    </w:p>
+    <w:p>
+      <w:pPr>
+        <w:rPr>
+          <w:rFonts w:asciiTheme="minorHAnsi" w:hAnsiTheme="minorHAnsi" w:cstheme="minorHAnsi"/>
+        </w:rPr>
+      </w:pPr>
+    </w:p>
+    <w:p>
+      <w:pPr>
+        <w:rPr>
+          <w:rFonts w:asciiTheme="minorHAnsi" w:hAnsiTheme="minorHAnsi" w:cstheme="minorHAnsi"/>
+        </w:rPr>
+      </w:pPr>
+    </w:p>
+    <w:p>
+      <w:pPr>
+        <w:rPr>
+          <w:rFonts w:asciiTheme="minorHAnsi" w:hAnsiTheme="minorHAnsi" w:cstheme="minorHAnsi"/>
+        </w:rPr>
+      </w:pPr>
+    </w:p>
+    <w:p>
+      <w:pPr>
+        <w:ind w:firstLine="0"/>
+        <w:rPr>
+          <w:rFonts w:asciiTheme="minorHAnsi" w:hAnsiTheme="minorHAnsi" w:cstheme="minorHAnsi"/>
+        </w:rPr>
+      </w:pPr>
+    </w:p>
+    <w:p>
+      <w:pPr>
+        <w:ind w:firstLine="0"/>
+        <w:rPr>
+          <w:rFonts w:asciiTheme="minorHAnsi" w:hAnsiTheme="minorHAnsi" w:cstheme="minorHAnsi"/>
+        </w:rPr>
+      </w:pPr>
+    </w:p>
+    <w:p>
+      <w:pPr>
+        <w:pStyle w:val="Nadpis1"/>
+        <w:numPr>
+          <w:ilvl w:val="0"/>
+          <w:numId w:val="0"/>
+        </w:numPr>
+        <w:rPr>
+          <w:sz w:val="44"/>
+          <w:szCs w:val="44"/>
+        </w:rPr>
+      </w:pPr>
+      <w:r>
+        <w:rPr>
+          <w:sz w:val="44"/>
+          <w:szCs w:val="44"/>
+        </w:rPr>
+        <w:lastRenderedPageBreak/>
         <w:t>Přílohy</w:t>
       </w:r>
     </w:p>
@@ -1989,7 +2341,7 @@
           <w:noProof/>
         </w:rPr>
         <w:drawing>
-          <wp:anchor distT="0" distB="0" distL="114300" distR="114300" simplePos="0" relativeHeight="251658240" behindDoc="1" locked="0" layoutInCell="1" allowOverlap="1" wp14:anchorId="613AD1B7" wp14:editId="57A66D09">
+          <wp:anchor distT="0" distB="0" distL="114300" distR="114300" simplePos="0" relativeHeight="251657216" behindDoc="1" locked="0" layoutInCell="1" allowOverlap="1" wp14:anchorId="613AD1B7" wp14:editId="7194EAAE">
             <wp:simplePos x="0" y="0"/>
             <wp:positionH relativeFrom="margin">
               <wp:align>right</wp:align>
@@ -2022,7 +2374,7 @@
                     </pic:cNvPicPr>
                   </pic:nvPicPr>
                   <pic:blipFill>
-                    <a:blip r:embed="rId8" cstate="print">
+                    <a:blip r:embed="rId10" cstate="print">
                       <a:extLst>
                         <a:ext uri="{28A0092B-C50C-407E-A947-70E740481C1C}">
                           <a14:useLocalDpi xmlns:a14="http://schemas.microsoft.com/office/drawing/2010/main" val="0"/>
@@ -2070,8 +2422,8 @@
       </w:pPr>
     </w:p>
     <w:sectPr>
-      <w:headerReference w:type="default" r:id="rId9"/>
-      <w:footerReference w:type="default" r:id="rId10"/>
+      <w:headerReference w:type="default" r:id="rId11"/>
+      <w:footerReference w:type="default" r:id="rId12"/>
       <w:type w:val="nextColumn"/>
       <w:pgSz w:w="11907" w:h="16840" w:code="9"/>
       <w:pgMar w:top="1418" w:right="1134" w:bottom="1418" w:left="1134" w:header="709" w:footer="709" w:gutter="0"/>
@@ -5700,6 +6052,7 @@
     <w:name w:val="heading 2"/>
     <w:basedOn w:val="Nadpis1"/>
     <w:next w:val="Normln"/>
+    <w:link w:val="Nadpis2Char"/>
     <w:qFormat/>
     <w:rsid w:val="008333EC"/>
     <w:pPr>
@@ -6254,6 +6607,20 @@
       <w:ind w:firstLine="0"/>
     </w:pPr>
   </w:style>
+  <w:style w:type="character" w:customStyle="1" w:styleId="Nadpis2Char">
+    <w:name w:val="Nadpis 2 Char"/>
+    <w:basedOn w:val="Standardnpsmoodstavce"/>
+    <w:link w:val="Nadpis2"/>
+    <w:rsid w:val="007C7290"/>
+    <w:rPr>
+      <w:rFonts w:ascii="Arial" w:hAnsi="Arial"/>
+      <w:b/>
+      <w:smallCaps/>
+      <w:spacing w:val="20"/>
+      <w:kern w:val="28"/>
+      <w:sz w:val="32"/>
+    </w:rPr>
+  </w:style>
 </w:styles>
 </file>
 
